--- a/Trabalho Fin al do Semestre.docx
+++ b/Trabalho Fin al do Semestre.docx
@@ -61,27 +61,69 @@
           <w:sz w:val="24"/>
           <w:szCs w:val="24"/>
         </w:rPr>
-        <w:t>Murilo Ferrari Angeli</w:t>
-      </w:r>
-    </w:p>
-    <w:p>
-      <w:pPr>
-        <w:jc w:val="center"/>
-        <w:rPr>
-          <w:b/>
-          <w:bCs/>
-          <w:sz w:val="24"/>
-          <w:szCs w:val="24"/>
-        </w:rPr>
-      </w:pPr>
-      <w:r>
-        <w:rPr>
-          <w:b/>
-          <w:bCs/>
-          <w:sz w:val="24"/>
-          <w:szCs w:val="24"/>
-        </w:rPr>
-        <w:t xml:space="preserve">Natãn Gabriel Trennepohl Zanella da </w:t>
+        <w:t xml:space="preserve">Murilo Ferrari </w:t>
+      </w:r>
+      <w:proofErr w:type="spellStart"/>
+      <w:r>
+        <w:rPr>
+          <w:b/>
+          <w:bCs/>
+          <w:sz w:val="24"/>
+          <w:szCs w:val="24"/>
+        </w:rPr>
+        <w:t>Angeli</w:t>
+      </w:r>
+      <w:proofErr w:type="spellEnd"/>
+    </w:p>
+    <w:p>
+      <w:pPr>
+        <w:jc w:val="center"/>
+        <w:rPr>
+          <w:b/>
+          <w:bCs/>
+          <w:sz w:val="24"/>
+          <w:szCs w:val="24"/>
+        </w:rPr>
+      </w:pPr>
+      <w:proofErr w:type="spellStart"/>
+      <w:r>
+        <w:rPr>
+          <w:b/>
+          <w:bCs/>
+          <w:sz w:val="24"/>
+          <w:szCs w:val="24"/>
+        </w:rPr>
+        <w:t>Natãn</w:t>
+      </w:r>
+      <w:proofErr w:type="spellEnd"/>
+      <w:r>
+        <w:rPr>
+          <w:b/>
+          <w:bCs/>
+          <w:sz w:val="24"/>
+          <w:szCs w:val="24"/>
+        </w:rPr>
+        <w:t xml:space="preserve"> Gabriel </w:t>
+      </w:r>
+      <w:proofErr w:type="spellStart"/>
+      <w:r>
+        <w:rPr>
+          <w:b/>
+          <w:bCs/>
+          <w:sz w:val="24"/>
+          <w:szCs w:val="24"/>
+        </w:rPr>
+        <w:t>Trennepohl</w:t>
+      </w:r>
+      <w:proofErr w:type="spellEnd"/>
+      <w:r>
+        <w:rPr>
+          <w:b/>
+          <w:bCs/>
+          <w:sz w:val="24"/>
+          <w:szCs w:val="24"/>
+        </w:rPr>
+        <w:t xml:space="preserve"> Zanella da </w:t>
       </w:r>
       <w:r>
         <w:rPr>
@@ -110,125 +152,147 @@
           <w:sz w:val="24"/>
           <w:szCs w:val="24"/>
         </w:rPr>
-        <w:t>Rafael Henrique Lisot</w:t>
-      </w:r>
-    </w:p>
-    <w:p>
-      <w:pPr>
-        <w:jc w:val="center"/>
-        <w:rPr>
-          <w:b/>
-          <w:bCs/>
-          <w:sz w:val="24"/>
-          <w:szCs w:val="24"/>
-        </w:rPr>
-      </w:pPr>
-    </w:p>
-    <w:p>
-      <w:pPr>
-        <w:jc w:val="center"/>
-        <w:rPr>
-          <w:b/>
-          <w:bCs/>
-          <w:sz w:val="24"/>
-          <w:szCs w:val="24"/>
-        </w:rPr>
-      </w:pPr>
-    </w:p>
-    <w:p>
-      <w:pPr>
-        <w:jc w:val="center"/>
-        <w:rPr>
-          <w:b/>
-          <w:bCs/>
-          <w:sz w:val="24"/>
-          <w:szCs w:val="24"/>
-        </w:rPr>
-      </w:pPr>
-    </w:p>
-    <w:p>
-      <w:pPr>
-        <w:jc w:val="center"/>
-        <w:rPr>
-          <w:b/>
-          <w:bCs/>
-          <w:sz w:val="24"/>
-          <w:szCs w:val="24"/>
-        </w:rPr>
-      </w:pPr>
-    </w:p>
-    <w:p>
-      <w:pPr>
-        <w:jc w:val="center"/>
-        <w:rPr>
-          <w:b/>
-          <w:bCs/>
-          <w:sz w:val="24"/>
-          <w:szCs w:val="24"/>
-        </w:rPr>
-      </w:pPr>
-    </w:p>
-    <w:p>
-      <w:pPr>
-        <w:jc w:val="center"/>
-        <w:rPr>
-          <w:b/>
-          <w:bCs/>
-          <w:sz w:val="24"/>
-          <w:szCs w:val="24"/>
-        </w:rPr>
-      </w:pPr>
-    </w:p>
-    <w:p>
-      <w:pPr>
-        <w:jc w:val="center"/>
-        <w:rPr>
-          <w:b/>
-          <w:bCs/>
-          <w:sz w:val="24"/>
-          <w:szCs w:val="24"/>
-        </w:rPr>
-      </w:pPr>
-    </w:p>
-    <w:p>
-      <w:pPr>
-        <w:jc w:val="center"/>
-        <w:rPr>
-          <w:b/>
-          <w:bCs/>
-          <w:sz w:val="24"/>
-          <w:szCs w:val="24"/>
-        </w:rPr>
-      </w:pPr>
-    </w:p>
-    <w:p>
-      <w:pPr>
-        <w:rPr>
-          <w:b/>
-          <w:bCs/>
-          <w:sz w:val="24"/>
-          <w:szCs w:val="24"/>
-        </w:rPr>
-      </w:pPr>
-    </w:p>
-    <w:p>
-      <w:pPr>
-        <w:jc w:val="center"/>
-        <w:rPr>
-          <w:b/>
-          <w:bCs/>
-          <w:sz w:val="24"/>
-          <w:szCs w:val="24"/>
-        </w:rPr>
-      </w:pPr>
-      <w:r>
-        <w:rPr>
-          <w:b/>
-          <w:bCs/>
-          <w:sz w:val="24"/>
-          <w:szCs w:val="24"/>
-        </w:rPr>
-        <w:t>SarsCov News</w:t>
+        <w:t xml:space="preserve">Rafael Henrique </w:t>
+      </w:r>
+      <w:proofErr w:type="spellStart"/>
+      <w:r>
+        <w:rPr>
+          <w:b/>
+          <w:bCs/>
+          <w:sz w:val="24"/>
+          <w:szCs w:val="24"/>
+        </w:rPr>
+        <w:t>Lisot</w:t>
+      </w:r>
+      <w:proofErr w:type="spellEnd"/>
+    </w:p>
+    <w:p>
+      <w:pPr>
+        <w:jc w:val="center"/>
+        <w:rPr>
+          <w:b/>
+          <w:bCs/>
+          <w:sz w:val="24"/>
+          <w:szCs w:val="24"/>
+        </w:rPr>
+      </w:pPr>
+    </w:p>
+    <w:p>
+      <w:pPr>
+        <w:jc w:val="center"/>
+        <w:rPr>
+          <w:b/>
+          <w:bCs/>
+          <w:sz w:val="24"/>
+          <w:szCs w:val="24"/>
+        </w:rPr>
+      </w:pPr>
+    </w:p>
+    <w:p>
+      <w:pPr>
+        <w:jc w:val="center"/>
+        <w:rPr>
+          <w:b/>
+          <w:bCs/>
+          <w:sz w:val="24"/>
+          <w:szCs w:val="24"/>
+        </w:rPr>
+      </w:pPr>
+    </w:p>
+    <w:p>
+      <w:pPr>
+        <w:jc w:val="center"/>
+        <w:rPr>
+          <w:b/>
+          <w:bCs/>
+          <w:sz w:val="24"/>
+          <w:szCs w:val="24"/>
+        </w:rPr>
+      </w:pPr>
+    </w:p>
+    <w:p>
+      <w:pPr>
+        <w:jc w:val="center"/>
+        <w:rPr>
+          <w:b/>
+          <w:bCs/>
+          <w:sz w:val="24"/>
+          <w:szCs w:val="24"/>
+        </w:rPr>
+      </w:pPr>
+    </w:p>
+    <w:p>
+      <w:pPr>
+        <w:jc w:val="center"/>
+        <w:rPr>
+          <w:b/>
+          <w:bCs/>
+          <w:sz w:val="24"/>
+          <w:szCs w:val="24"/>
+        </w:rPr>
+      </w:pPr>
+    </w:p>
+    <w:p>
+      <w:pPr>
+        <w:jc w:val="center"/>
+        <w:rPr>
+          <w:b/>
+          <w:bCs/>
+          <w:sz w:val="24"/>
+          <w:szCs w:val="24"/>
+        </w:rPr>
+      </w:pPr>
+    </w:p>
+    <w:p>
+      <w:pPr>
+        <w:jc w:val="center"/>
+        <w:rPr>
+          <w:b/>
+          <w:bCs/>
+          <w:sz w:val="24"/>
+          <w:szCs w:val="24"/>
+        </w:rPr>
+      </w:pPr>
+    </w:p>
+    <w:p>
+      <w:pPr>
+        <w:rPr>
+          <w:b/>
+          <w:bCs/>
+          <w:sz w:val="24"/>
+          <w:szCs w:val="24"/>
+        </w:rPr>
+      </w:pPr>
+    </w:p>
+    <w:p>
+      <w:pPr>
+        <w:jc w:val="center"/>
+        <w:rPr>
+          <w:b/>
+          <w:bCs/>
+          <w:sz w:val="24"/>
+          <w:szCs w:val="24"/>
+        </w:rPr>
+      </w:pPr>
+      <w:proofErr w:type="spellStart"/>
+      <w:r>
+        <w:rPr>
+          <w:b/>
+          <w:bCs/>
+          <w:sz w:val="24"/>
+          <w:szCs w:val="24"/>
+        </w:rPr>
+        <w:t>SarsCov</w:t>
+      </w:r>
+      <w:proofErr w:type="spellEnd"/>
+      <w:r>
+        <w:rPr>
+          <w:b/>
+          <w:bCs/>
+          <w:sz w:val="24"/>
+          <w:szCs w:val="24"/>
+        </w:rPr>
+        <w:t xml:space="preserve"> News</w:t>
       </w:r>
     </w:p>
     <w:p>
@@ -419,27 +483,69 @@
           <w:szCs w:val="24"/>
         </w:rPr>
         <w:lastRenderedPageBreak/>
-        <w:t>Murilo Ferrari Angeli</w:t>
-      </w:r>
-    </w:p>
-    <w:p>
-      <w:pPr>
-        <w:jc w:val="center"/>
-        <w:rPr>
-          <w:b/>
-          <w:bCs/>
-          <w:sz w:val="24"/>
-          <w:szCs w:val="24"/>
-        </w:rPr>
-      </w:pPr>
-      <w:r>
-        <w:rPr>
-          <w:b/>
-          <w:bCs/>
-          <w:sz w:val="24"/>
-          <w:szCs w:val="24"/>
-        </w:rPr>
-        <w:t xml:space="preserve">Natãn Gabriel Trennepohl Zanella da </w:t>
+        <w:t xml:space="preserve">Murilo Ferrari </w:t>
+      </w:r>
+      <w:proofErr w:type="spellStart"/>
+      <w:r>
+        <w:rPr>
+          <w:b/>
+          <w:bCs/>
+          <w:sz w:val="24"/>
+          <w:szCs w:val="24"/>
+        </w:rPr>
+        <w:t>Angeli</w:t>
+      </w:r>
+      <w:proofErr w:type="spellEnd"/>
+    </w:p>
+    <w:p>
+      <w:pPr>
+        <w:jc w:val="center"/>
+        <w:rPr>
+          <w:b/>
+          <w:bCs/>
+          <w:sz w:val="24"/>
+          <w:szCs w:val="24"/>
+        </w:rPr>
+      </w:pPr>
+      <w:proofErr w:type="spellStart"/>
+      <w:r>
+        <w:rPr>
+          <w:b/>
+          <w:bCs/>
+          <w:sz w:val="24"/>
+          <w:szCs w:val="24"/>
+        </w:rPr>
+        <w:t>Natãn</w:t>
+      </w:r>
+      <w:proofErr w:type="spellEnd"/>
+      <w:r>
+        <w:rPr>
+          <w:b/>
+          <w:bCs/>
+          <w:sz w:val="24"/>
+          <w:szCs w:val="24"/>
+        </w:rPr>
+        <w:t xml:space="preserve"> Gabriel </w:t>
+      </w:r>
+      <w:proofErr w:type="spellStart"/>
+      <w:r>
+        <w:rPr>
+          <w:b/>
+          <w:bCs/>
+          <w:sz w:val="24"/>
+          <w:szCs w:val="24"/>
+        </w:rPr>
+        <w:t>Trennepohl</w:t>
+      </w:r>
+      <w:proofErr w:type="spellEnd"/>
+      <w:r>
+        <w:rPr>
+          <w:b/>
+          <w:bCs/>
+          <w:sz w:val="24"/>
+          <w:szCs w:val="24"/>
+        </w:rPr>
+        <w:t xml:space="preserve"> Zanella da </w:t>
       </w:r>
       <w:r>
         <w:rPr>
@@ -468,8 +574,19 @@
           <w:sz w:val="24"/>
           <w:szCs w:val="24"/>
         </w:rPr>
-        <w:t>Rafael Henrique Lisot</w:t>
-      </w:r>
+        <w:t xml:space="preserve">Rafael Henrique </w:t>
+      </w:r>
+      <w:proofErr w:type="spellStart"/>
+      <w:r>
+        <w:rPr>
+          <w:b/>
+          <w:bCs/>
+          <w:sz w:val="24"/>
+          <w:szCs w:val="24"/>
+        </w:rPr>
+        <w:t>Lisot</w:t>
+      </w:r>
+      <w:proofErr w:type="spellEnd"/>
     </w:p>
     <w:p>
       <w:pPr>
@@ -552,14 +669,25 @@
           <w:szCs w:val="24"/>
         </w:rPr>
       </w:pPr>
-      <w:r>
-        <w:rPr>
-          <w:b/>
-          <w:bCs/>
-          <w:sz w:val="24"/>
-          <w:szCs w:val="24"/>
-        </w:rPr>
-        <w:t>SarsCov News</w:t>
+      <w:proofErr w:type="spellStart"/>
+      <w:r>
+        <w:rPr>
+          <w:b/>
+          <w:bCs/>
+          <w:sz w:val="24"/>
+          <w:szCs w:val="24"/>
+        </w:rPr>
+        <w:t>SarsCov</w:t>
+      </w:r>
+      <w:proofErr w:type="spellEnd"/>
+      <w:r>
+        <w:rPr>
+          <w:b/>
+          <w:bCs/>
+          <w:sz w:val="24"/>
+          <w:szCs w:val="24"/>
+        </w:rPr>
+        <w:t xml:space="preserve"> News</w:t>
       </w:r>
     </w:p>
     <w:p>
@@ -649,7 +777,23 @@
           <w:sz w:val="24"/>
           <w:szCs w:val="24"/>
         </w:rPr>
-        <w:t xml:space="preserve">nas matérias de Programação lll, Banco de Dados l e </w:t>
+        <w:t xml:space="preserve">nas matérias de Programação </w:t>
+      </w:r>
+      <w:proofErr w:type="spellStart"/>
+      <w:r>
+        <w:rPr>
+          <w:sz w:val="24"/>
+          <w:szCs w:val="24"/>
+        </w:rPr>
+        <w:t>lll</w:t>
+      </w:r>
+      <w:proofErr w:type="spellEnd"/>
+      <w:r>
+        <w:rPr>
+          <w:sz w:val="24"/>
+          <w:szCs w:val="24"/>
+        </w:rPr>
+        <w:t xml:space="preserve">, Banco de Dados l e </w:t>
       </w:r>
     </w:p>
     <w:p>
@@ -859,9 +1003,9 @@
           <w:iCs/>
           <w:sz w:val="24"/>
           <w:szCs w:val="24"/>
-          <w:lang w:val="en-US"/>
-        </w:rPr>
-      </w:pPr>
+        </w:rPr>
+      </w:pPr>
+      <w:proofErr w:type="spellStart"/>
       <w:r>
         <w:rPr>
           <w:rFonts w:ascii="Times New Roman" w:hAnsi="Times New Roman" w:cs="Times New Roman"/>
@@ -871,9 +1015,21 @@
           <w:iCs/>
           <w:sz w:val="24"/>
           <w:szCs w:val="24"/>
-          <w:lang w:val="en-US"/>
-        </w:rPr>
-        <w:t>SarsCov News</w:t>
+        </w:rPr>
+        <w:t>SarsCov</w:t>
+      </w:r>
+      <w:proofErr w:type="spellEnd"/>
+      <w:r>
+        <w:rPr>
+          <w:rFonts w:ascii="Times New Roman" w:hAnsi="Times New Roman" w:cs="Times New Roman"/>
+          <w:b/>
+          <w:bCs/>
+          <w:i/>
+          <w:iCs/>
+          <w:sz w:val="24"/>
+          <w:szCs w:val="24"/>
+        </w:rPr>
+        <w:t xml:space="preserve"> News</w:t>
       </w:r>
     </w:p>
     <w:p>
@@ -886,7 +1042,6 @@
           <w:color w:val="292D30"/>
           <w:sz w:val="24"/>
           <w:szCs w:val="24"/>
-          <w:lang w:val="en-US"/>
         </w:rPr>
       </w:pPr>
     </w:p>
@@ -1188,6 +1343,7 @@
           <w:lang w:val="en-US"/>
         </w:rPr>
       </w:pPr>
+      <w:proofErr w:type="spellStart"/>
       <w:r>
         <w:rPr>
           <w:b/>
@@ -1199,6 +1355,7 @@
         <w:lastRenderedPageBreak/>
         <w:t>Sumário</w:t>
       </w:r>
+      <w:proofErr w:type="spellEnd"/>
     </w:p>
     <w:p>
       <w:pPr>
@@ -1239,35 +1396,27 @@
           <w:lang w:val="en-US"/>
         </w:rPr>
       </w:pPr>
-      <w:r>
-        <w:rPr>
-          <w:b/>
-          <w:bCs/>
-          <w:sz w:val="24"/>
-          <w:szCs w:val="24"/>
-          <w:lang w:val="en-US"/>
-        </w:rPr>
-        <w:t xml:space="preserve">Introdução . . . . . . . . . . . . . . . . . . . . . . . . . . . . . . </w:t>
-      </w:r>
-      <w:r>
-        <w:rPr>
-          <w:b/>
-          <w:bCs/>
-          <w:sz w:val="24"/>
-          <w:szCs w:val="24"/>
-          <w:lang w:val="en-US"/>
-        </w:rPr>
-        <w:t xml:space="preserve">. . . . . . . . . . . . . . . . . . . . . . . . </w:t>
-      </w:r>
-      <w:r>
-        <w:rPr>
-          <w:b/>
-          <w:bCs/>
-          <w:sz w:val="24"/>
-          <w:szCs w:val="24"/>
-          <w:lang w:val="en-US"/>
-        </w:rPr>
-        <w:t xml:space="preserve">  </w:t>
+      <w:proofErr w:type="spellStart"/>
+      <w:r>
+        <w:rPr>
+          <w:b/>
+          <w:bCs/>
+          <w:sz w:val="24"/>
+          <w:szCs w:val="24"/>
+          <w:lang w:val="en-US"/>
+        </w:rPr>
+        <w:t>Introdução</w:t>
+      </w:r>
+      <w:proofErr w:type="spellEnd"/>
+      <w:r>
+        <w:rPr>
+          <w:b/>
+          <w:bCs/>
+          <w:sz w:val="24"/>
+          <w:szCs w:val="24"/>
+          <w:lang w:val="en-US"/>
+        </w:rPr>
+        <w:t xml:space="preserve"> . . . . . . . . . . . . . . . . . . . . . . . . . . . . . . . . . . . . . . . . . . . . . . . . . . . . . .   </w:t>
       </w:r>
       <w:r>
         <w:rPr>
@@ -1297,25 +1446,27 @@
           <w:lang w:val="en-US"/>
         </w:rPr>
       </w:pPr>
-      <w:r>
-        <w:rPr>
-          <w:b/>
-          <w:bCs/>
-          <w:sz w:val="24"/>
-          <w:szCs w:val="24"/>
-          <w:lang w:val="en-US"/>
-        </w:rPr>
-        <w:t xml:space="preserve">Desenvolvimento . . . . . . . . </w:t>
-      </w:r>
-      <w:r>
-        <w:rPr>
-          <w:b/>
-          <w:bCs/>
-          <w:sz w:val="24"/>
-          <w:szCs w:val="24"/>
-          <w:lang w:val="en-US"/>
-        </w:rPr>
-        <w:t>. . . . . . . . . . . . . . . . . . . . . . . . . . . . . .</w:t>
+      <w:proofErr w:type="spellStart"/>
+      <w:r>
+        <w:rPr>
+          <w:b/>
+          <w:bCs/>
+          <w:sz w:val="24"/>
+          <w:szCs w:val="24"/>
+          <w:lang w:val="en-US"/>
+        </w:rPr>
+        <w:t>Desenvolvimento</w:t>
+      </w:r>
+      <w:proofErr w:type="spellEnd"/>
+      <w:r>
+        <w:rPr>
+          <w:b/>
+          <w:bCs/>
+          <w:sz w:val="24"/>
+          <w:szCs w:val="24"/>
+          <w:lang w:val="en-US"/>
+        </w:rPr>
+        <w:t xml:space="preserve"> . . . . . . . . . . . . . . . . . . . . . . . . . . . . . . . . . . . . . .</w:t>
       </w:r>
       <w:r>
         <w:rPr>
@@ -1335,17 +1486,7 @@
           <w:szCs w:val="24"/>
           <w:lang w:val="en-US"/>
         </w:rPr>
-        <w:t xml:space="preserve">. . . . . . . . . . </w:t>
-      </w:r>
-      <w:r>
-        <w:rPr>
-          <w:b/>
-          <w:bCs/>
-          <w:sz w:val="24"/>
-          <w:szCs w:val="24"/>
-          <w:lang w:val="en-US"/>
-        </w:rPr>
-        <w:t xml:space="preserve">   </w:t>
+        <w:t xml:space="preserve">. . . . . . . . . .    </w:t>
       </w:r>
       <w:r>
         <w:rPr>
@@ -1375,25 +1516,27 @@
           <w:lang w:val="en-US"/>
         </w:rPr>
       </w:pPr>
-      <w:r>
-        <w:rPr>
-          <w:b/>
-          <w:bCs/>
-          <w:sz w:val="24"/>
-          <w:szCs w:val="24"/>
-          <w:lang w:val="en-US"/>
-        </w:rPr>
-        <w:t xml:space="preserve">Conclusão </w:t>
-      </w:r>
-      <w:r>
-        <w:rPr>
-          <w:b/>
-          <w:bCs/>
-          <w:sz w:val="24"/>
-          <w:szCs w:val="24"/>
-          <w:lang w:val="en-US"/>
-        </w:rPr>
-        <w:t>. . . . . . . . . . . . . . . . . . . . . . . . . . . . . .</w:t>
+      <w:proofErr w:type="spellStart"/>
+      <w:r>
+        <w:rPr>
+          <w:b/>
+          <w:bCs/>
+          <w:sz w:val="24"/>
+          <w:szCs w:val="24"/>
+          <w:lang w:val="en-US"/>
+        </w:rPr>
+        <w:t>Conclusão</w:t>
+      </w:r>
+      <w:proofErr w:type="spellEnd"/>
+      <w:r>
+        <w:rPr>
+          <w:b/>
+          <w:bCs/>
+          <w:sz w:val="24"/>
+          <w:szCs w:val="24"/>
+          <w:lang w:val="en-US"/>
+        </w:rPr>
+        <w:t xml:space="preserve"> . . . . . . . . . . . . . . . . . . . . . . . . . . . . . .</w:t>
       </w:r>
       <w:r>
         <w:rPr>
@@ -1413,17 +1556,7 @@
           <w:szCs w:val="24"/>
           <w:lang w:val="en-US"/>
         </w:rPr>
-        <w:t xml:space="preserve">. . . . . . . . . . . . . . . . . . . . . . . . . </w:t>
-      </w:r>
-      <w:r>
-        <w:rPr>
-          <w:b/>
-          <w:bCs/>
-          <w:sz w:val="24"/>
-          <w:szCs w:val="24"/>
-          <w:lang w:val="en-US"/>
-        </w:rPr>
-        <w:t xml:space="preserve"> </w:t>
+        <w:t xml:space="preserve">. . . . . . . . . . . . . . . . . . . . . . . . .  </w:t>
       </w:r>
       <w:r>
         <w:rPr>
@@ -1453,25 +1586,27 @@
           <w:lang w:val="en-US"/>
         </w:rPr>
       </w:pPr>
-      <w:r>
-        <w:rPr>
-          <w:b/>
-          <w:bCs/>
-          <w:sz w:val="24"/>
-          <w:szCs w:val="24"/>
-          <w:lang w:val="en-US"/>
-        </w:rPr>
-        <w:t xml:space="preserve">Referências </w:t>
-      </w:r>
-      <w:r>
-        <w:rPr>
-          <w:b/>
-          <w:bCs/>
-          <w:sz w:val="24"/>
-          <w:szCs w:val="24"/>
-          <w:lang w:val="en-US"/>
-        </w:rPr>
-        <w:t>. . . . . . . . . . . . . . . . . . . . . . . . . . . . . .</w:t>
+      <w:proofErr w:type="spellStart"/>
+      <w:r>
+        <w:rPr>
+          <w:b/>
+          <w:bCs/>
+          <w:sz w:val="24"/>
+          <w:szCs w:val="24"/>
+          <w:lang w:val="en-US"/>
+        </w:rPr>
+        <w:t>Referências</w:t>
+      </w:r>
+      <w:proofErr w:type="spellEnd"/>
+      <w:r>
+        <w:rPr>
+          <w:b/>
+          <w:bCs/>
+          <w:sz w:val="24"/>
+          <w:szCs w:val="24"/>
+          <w:lang w:val="en-US"/>
+        </w:rPr>
+        <w:t xml:space="preserve"> . . . . . . . . . . . . . . . . . . . . . . . . . . . . . .</w:t>
       </w:r>
       <w:r>
         <w:rPr>
@@ -1491,17 +1626,7 @@
           <w:szCs w:val="24"/>
           <w:lang w:val="en-US"/>
         </w:rPr>
-        <w:t xml:space="preserve">. . . . . . . . . . . . . . . . . . . . . . . . </w:t>
-      </w:r>
-      <w:r>
-        <w:rPr>
-          <w:b/>
-          <w:bCs/>
-          <w:sz w:val="24"/>
-          <w:szCs w:val="24"/>
-          <w:lang w:val="en-US"/>
-        </w:rPr>
-        <w:t xml:space="preserve"> </w:t>
+        <w:t xml:space="preserve">. . . . . . . . . . . . . . . . . . . . . . . .  </w:t>
       </w:r>
       <w:r>
         <w:rPr>
@@ -1780,6 +1905,61 @@
         </w:rPr>
         <w:tab/>
       </w:r>
+      <w:proofErr w:type="spellStart"/>
+      <w:r>
+        <w:rPr>
+          <w:sz w:val="24"/>
+          <w:szCs w:val="24"/>
+        </w:rPr>
+        <w:t>SarsCov</w:t>
+      </w:r>
+      <w:proofErr w:type="spellEnd"/>
+      <w:r>
+        <w:rPr>
+          <w:sz w:val="24"/>
+          <w:szCs w:val="24"/>
+        </w:rPr>
+        <w:t xml:space="preserve"> News é um aplicativo  para listar, monitorar e tirar dúvidas sobre o novo corona vírus.</w:t>
+      </w:r>
+      <w:r>
+        <w:rPr>
+          <w:sz w:val="24"/>
+          <w:szCs w:val="24"/>
+        </w:rPr>
+        <w:t xml:space="preserve"> Pode facilmente ser utilizado por qualquer pessoa, pois tem uma interface intuitiva e simples. Foi desenvolvido na linguagem </w:t>
+      </w:r>
+      <w:proofErr w:type="spellStart"/>
+      <w:r>
+        <w:rPr>
+          <w:sz w:val="24"/>
+          <w:szCs w:val="24"/>
+        </w:rPr>
+        <w:t>delphi</w:t>
+      </w:r>
+      <w:proofErr w:type="spellEnd"/>
+      <w:r>
+        <w:rPr>
+          <w:sz w:val="24"/>
+          <w:szCs w:val="24"/>
+        </w:rPr>
+        <w:t xml:space="preserve"> e utilizado um banco de dados </w:t>
+      </w:r>
+      <w:proofErr w:type="spellStart"/>
+      <w:r>
+        <w:rPr>
+          <w:sz w:val="24"/>
+          <w:szCs w:val="24"/>
+        </w:rPr>
+        <w:t>PostGres</w:t>
+      </w:r>
+      <w:proofErr w:type="spellEnd"/>
+      <w:r>
+        <w:rPr>
+          <w:sz w:val="24"/>
+          <w:szCs w:val="24"/>
+        </w:rPr>
+        <w:t xml:space="preserve"> SQL.</w:t>
+      </w:r>
     </w:p>
     <w:p>
       <w:pPr>
@@ -1867,6 +2047,20 @@
           <w:szCs w:val="24"/>
         </w:rPr>
         <w:tab/>
+      </w:r>
+      <w:r>
+        <w:rPr>
+          <w:sz w:val="24"/>
+          <w:szCs w:val="24"/>
+        </w:rPr>
+        <w:t>Este sistema conta com um formulário de cadastro de usuários, com as informações sendo gravadas em um banco de dados,</w:t>
+      </w:r>
+      <w:r>
+        <w:rPr>
+          <w:sz w:val="24"/>
+          <w:szCs w:val="24"/>
+        </w:rPr>
+        <w:t xml:space="preserve"> e sistema de login com verificação de login e senha, além de um sistema de recuperação </w:t>
       </w:r>
     </w:p>
     <w:p>
